--- a/assets/files/reports/20191215-krasnoyarsk.docx
+++ b/assets/files/reports/20191215-krasnoyarsk.docx
@@ -849,7 +849,15 @@
           <w:sz w:val="28"/>
           <w:szCs w:val="28"/>
         </w:rPr>
-        <w:t>КФобмен.DNX2545.Р.01.01.19.ОР(Левенбург Ирвин Миллс+Пелагея Путятишна)зав.Штыцер.вл.Гуртовенко</w:t>
+        <w:t>КФ5696746</w:t>
+      </w:r>
+      <w:r>
+        <w:rPr>
+          <w:rFonts w:ascii="Arial CYR" w:hAnsi="Arial CYR" w:cs="Arial CYR"/>
+          <w:sz w:val="28"/>
+          <w:szCs w:val="28"/>
+        </w:rPr>
+        <w:t>.DNX2545.Р.01.01.19.ОР(Левенбург Ирвин Миллс+Пелагея Путятишна)зав.Штыцер.вл.Гуртовенко</w:t>
       </w:r>
     </w:p>
     <w:p>
@@ -1287,7 +1295,16 @@
           <w:sz w:val="28"/>
           <w:szCs w:val="28"/>
         </w:rPr>
-        <w:t>ЮСС.</w:t>
+        <w:t>ЮСС</w:t>
+      </w:r>
+      <w:r>
+        <w:rPr>
+          <w:rFonts w:ascii="Arial CYR" w:hAnsi="Arial CYR" w:cs="Arial CYR"/>
+          <w:sz w:val="28"/>
+          <w:szCs w:val="28"/>
+          <w:lang w:val="en-US"/>
+        </w:rPr>
+        <w:t>.</w:t>
       </w:r>
       <w:r>
         <w:rPr>
@@ -1848,7 +1865,17 @@
           <w:sz w:val="28"/>
           <w:szCs w:val="28"/>
         </w:rPr>
-        <w:t xml:space="preserve"> KRK1937.р.15.05.18.ор(Мэджик Долл Уникум+Маленькая Волшебница)зав.Калиновская.вл.Сологуб</w:t>
+        <w:t xml:space="preserve"> KRK1937.р.15.08</w:t>
+      </w:r>
+      <w:r>
+        <w:rPr>
+          <w:rFonts w:ascii="Arial CYR" w:hAnsi="Arial CYR" w:cs="Arial CYR"/>
+          <w:b/>
+          <w:bCs/>
+          <w:sz w:val="28"/>
+          <w:szCs w:val="28"/>
+        </w:rPr>
+        <w:t>.18.ор(Мэджик Долл Уникум+Маленькая Волшебница)зав.Калиновская.вл.Сологуб</w:t>
       </w:r>
     </w:p>
     <w:p>
@@ -2518,7 +2545,7 @@
           <w:sz w:val="28"/>
           <w:szCs w:val="28"/>
         </w:rPr>
-        <w:t>.РКФобмен</w:t>
+        <w:t>.РКФ5436550</w:t>
       </w:r>
       <w:r>
         <w:rPr>
@@ -2690,13 +2717,40 @@
           <w:sz w:val="28"/>
           <w:szCs w:val="28"/>
         </w:rPr>
-        <w:t>КЧК.ЛПП.</w:t>
-      </w:r>
-      <w:r>
-        <w:rPr>
-          <w:rFonts w:ascii="Arial CYR" w:eastAsiaTheme="minorEastAsia" w:hAnsi="Arial CYR" w:cs="Arial CYR"/>
-          <w:sz w:val="28"/>
-          <w:szCs w:val="28"/>
+        <w:t>КЧК</w:t>
+      </w:r>
+      <w:r>
+        <w:rPr>
+          <w:rFonts w:ascii="Arial CYR" w:eastAsiaTheme="minorEastAsia" w:hAnsi="Arial CYR" w:cs="Arial CYR"/>
+          <w:sz w:val="28"/>
+          <w:szCs w:val="28"/>
+          <w:lang w:val="en-US"/>
+        </w:rPr>
+        <w:t>.</w:t>
+      </w:r>
+      <w:r>
+        <w:rPr>
+          <w:rFonts w:ascii="Arial CYR" w:eastAsiaTheme="minorEastAsia" w:hAnsi="Arial CYR" w:cs="Arial CYR"/>
+          <w:sz w:val="28"/>
+          <w:szCs w:val="28"/>
+        </w:rPr>
+        <w:t>ЛПП</w:t>
+      </w:r>
+      <w:r>
+        <w:rPr>
+          <w:rFonts w:ascii="Arial CYR" w:eastAsiaTheme="minorEastAsia" w:hAnsi="Arial CYR" w:cs="Arial CYR"/>
+          <w:sz w:val="28"/>
+          <w:szCs w:val="28"/>
+          <w:lang w:val="en-US"/>
+        </w:rPr>
+        <w:t>.</w:t>
+      </w:r>
+      <w:r>
+        <w:rPr>
+          <w:rFonts w:ascii="Arial CYR" w:eastAsiaTheme="minorEastAsia" w:hAnsi="Arial CYR" w:cs="Arial CYR"/>
+          <w:sz w:val="28"/>
+          <w:szCs w:val="28"/>
+          <w:lang w:val="en-US"/>
         </w:rPr>
         <w:t>18.</w:t>
       </w:r>
@@ -2720,6 +2774,7 @@
           <w:color w:val="004DBB"/>
           <w:sz w:val="28"/>
           <w:szCs w:val="28"/>
+          <w:lang w:val="en-US"/>
         </w:rPr>
         <w:t xml:space="preserve"> </w:t>
       </w:r>
@@ -2743,6 +2798,7 @@
           <w:color w:val="004DBB"/>
           <w:sz w:val="28"/>
           <w:szCs w:val="28"/>
+          <w:lang w:val="en-US"/>
         </w:rPr>
         <w:t xml:space="preserve"> </w:t>
       </w:r>
@@ -2766,6 +2822,7 @@
           <w:color w:val="004DBB"/>
           <w:sz w:val="28"/>
           <w:szCs w:val="28"/>
+          <w:lang w:val="en-US"/>
         </w:rPr>
         <w:t xml:space="preserve">  </w:t>
       </w:r>
@@ -2787,6 +2844,7 @@
           <w:color w:val="FF0000"/>
           <w:sz w:val="28"/>
           <w:szCs w:val="28"/>
+          <w:lang w:val="en-US"/>
         </w:rPr>
         <w:t xml:space="preserve">. </w:t>
       </w:r>
@@ -2836,7 +2894,18 @@
           <w:szCs w:val="28"/>
           <w:lang w:val="en-US"/>
         </w:rPr>
-        <w:t>KRK871</w:t>
+        <w:t>KRK</w:t>
+      </w:r>
+      <w:r>
+        <w:rPr>
+          <w:rFonts w:ascii="Arial" w:eastAsiaTheme="minorEastAsia" w:hAnsi="Arial" w:cs="Arial"/>
+          <w:b/>
+          <w:bCs/>
+          <w:sz w:val="28"/>
+          <w:szCs w:val="28"/>
+          <w:lang w:val="en-US"/>
+        </w:rPr>
+        <w:t>871</w:t>
       </w:r>
       <w:r>
         <w:rPr>
@@ -2966,7 +3035,40 @@
           <w:szCs w:val="28"/>
           <w:lang w:val="en-US"/>
         </w:rPr>
-        <w:t>Sunterra Starstruck+</w:t>
+        <w:t>Sunterra</w:t>
+      </w:r>
+      <w:r>
+        <w:rPr>
+          <w:rFonts w:ascii="Arial" w:eastAsiaTheme="minorEastAsia" w:hAnsi="Arial" w:cs="Arial"/>
+          <w:b/>
+          <w:bCs/>
+          <w:sz w:val="28"/>
+          <w:szCs w:val="28"/>
+          <w:lang w:val="en-US"/>
+        </w:rPr>
+        <w:t xml:space="preserve"> </w:t>
+      </w:r>
+      <w:r>
+        <w:rPr>
+          <w:rFonts w:ascii="Arial" w:eastAsiaTheme="minorEastAsia" w:hAnsi="Arial" w:cs="Arial"/>
+          <w:b/>
+          <w:bCs/>
+          <w:sz w:val="28"/>
+          <w:szCs w:val="28"/>
+          <w:lang w:val="en-US"/>
+        </w:rPr>
+        <w:t>Starstruck</w:t>
+      </w:r>
+      <w:r>
+        <w:rPr>
+          <w:rFonts w:ascii="Arial" w:eastAsiaTheme="minorEastAsia" w:hAnsi="Arial" w:cs="Arial"/>
+          <w:b/>
+          <w:bCs/>
+          <w:sz w:val="28"/>
+          <w:szCs w:val="28"/>
+          <w:lang w:val="en-US"/>
+        </w:rPr>
+        <w:t>+</w:t>
       </w:r>
       <w:r>
         <w:rPr>
@@ -3262,7 +3364,7 @@
           <w:sz w:val="28"/>
           <w:szCs w:val="28"/>
         </w:rPr>
-        <w:t>РКФ 5.......</w:t>
+        <w:t>РКФ 5367711.</w:t>
       </w:r>
       <w:r>
         <w:rPr>
@@ -3323,7 +3425,17 @@
           <w:sz w:val="28"/>
           <w:szCs w:val="28"/>
         </w:rPr>
-        <w:t>.Харальцова</w:t>
+        <w:t>.Харо</w:t>
+      </w:r>
+      <w:r>
+        <w:rPr>
+          <w:rFonts w:ascii="Arial CYR" w:eastAsiaTheme="minorEastAsia" w:hAnsi="Arial CYR" w:cs="Arial CYR"/>
+          <w:b/>
+          <w:bCs/>
+          <w:sz w:val="28"/>
+          <w:szCs w:val="28"/>
+        </w:rPr>
+        <w:t>льцова</w:t>
       </w:r>
     </w:p>
     <w:p>
@@ -3946,6 +4058,16 @@
         </w:rPr>
         <w:lastRenderedPageBreak/>
         <w:t>СС.22  ЖУРАВЛИК МОЕГО СЧАСТЬЯ.</w:t>
+      </w:r>
+      <w:r>
+        <w:rPr>
+          <w:rFonts w:ascii="Arial CYR" w:hAnsi="Arial CYR" w:cs="Arial CYR"/>
+          <w:b/>
+          <w:bCs/>
+          <w:sz w:val="28"/>
+          <w:szCs w:val="28"/>
+        </w:rPr>
+        <w:t>РКФ 5439826.</w:t>
       </w:r>
       <w:r>
         <w:rPr>
